--- a/public/Dvir Ben Ishay.docx
+++ b/public/Dvir Ben Ishay.docx
@@ -834,7 +834,28 @@
                     <w:sz w:val="24"/>
                     <w:szCs w:val="24"/>
                   </w:rPr>
-                  <w:t xml:space="preserve">Each tool and platform was chosen after dedicated </w:t>
+                  <w:t>For each product</w:t>
+                </w:r>
+                <w:r>
+                  <w:rPr>
+                    <w:sz w:val="24"/>
+                    <w:szCs w:val="24"/>
+                  </w:rPr>
+                  <w:t xml:space="preserve"> </w:t>
+                </w:r>
+                <w:r>
+                  <w:rPr>
+                    <w:sz w:val="24"/>
+                    <w:szCs w:val="24"/>
+                  </w:rPr>
+                  <w:t xml:space="preserve">we selected the best framework to work with after </w:t>
+                </w:r>
+                <w:r>
+                  <w:rPr>
+                    <w:sz w:val="24"/>
+                    <w:szCs w:val="24"/>
+                  </w:rPr>
+                  <w:t xml:space="preserve">dedicated </w:t>
                 </w:r>
                 <w:proofErr w:type="spellStart"/>
                 <w:proofErr w:type="gramStart"/>
@@ -868,21 +889,61 @@
                   </w:rPr>
                   <w:t xml:space="preserve"> all project was built as cross platform solution server and client. Main projects </w:t>
                 </w:r>
-                <w:proofErr w:type="gramStart"/>
-                <w:r>
-                  <w:rPr>
-                    <w:sz w:val="24"/>
-                    <w:szCs w:val="24"/>
-                  </w:rPr>
-                  <w:t>was</w:t>
-                </w:r>
-                <w:proofErr w:type="gramEnd"/>
-                <w:r>
-                  <w:rPr>
-                    <w:sz w:val="24"/>
-                    <w:szCs w:val="24"/>
-                  </w:rPr>
-                  <w:t xml:space="preserve"> established on the following development platform: .</w:t>
+                <w:r>
+                  <w:rPr>
+                    <w:sz w:val="24"/>
+                    <w:szCs w:val="24"/>
+                  </w:rPr>
+                  <w:t>were</w:t>
+                </w:r>
+                <w:r>
+                  <w:rPr>
+                    <w:sz w:val="24"/>
+                    <w:szCs w:val="24"/>
+                  </w:rPr>
+                  <w:t xml:space="preserve"> </w:t>
+                </w:r>
+                <w:r>
+                  <w:rPr>
+                    <w:sz w:val="24"/>
+                    <w:szCs w:val="24"/>
+                  </w:rPr>
+                  <w:t>developed</w:t>
+                </w:r>
+                <w:r>
+                  <w:rPr>
+                    <w:sz w:val="24"/>
+                    <w:szCs w:val="24"/>
+                  </w:rPr>
+                  <w:t xml:space="preserve"> </w:t>
+                </w:r>
+                <w:r>
+                  <w:rPr>
+                    <w:sz w:val="24"/>
+                    <w:szCs w:val="24"/>
+                  </w:rPr>
+                  <w:t>with</w:t>
+                </w:r>
+                <w:r>
+                  <w:rPr>
+                    <w:sz w:val="24"/>
+                    <w:szCs w:val="24"/>
+                  </w:rPr>
+                  <w:t xml:space="preserve"> the following development platform</w:t>
+                </w:r>
+                <w:r>
+                  <w:rPr>
+                    <w:sz w:val="24"/>
+                    <w:szCs w:val="24"/>
+                  </w:rPr>
+                  <w:t>s</w:t>
+                </w:r>
+                <w:r>
+                  <w:rPr>
+                    <w:sz w:val="24"/>
+                    <w:szCs w:val="24"/>
+                  </w:rPr>
+                  <w:t>: .</w:t>
                 </w:r>
                 <w:r>
                   <w:rPr>
@@ -1068,8 +1129,45 @@
                     <w:sz w:val="24"/>
                     <w:szCs w:val="24"/>
                   </w:rPr>
-                  <w:t xml:space="preserve"> Most of the projects was focus on POS solution for retail and hospitality in mobile, tablet. Kiosk and desktop mode. </w:t>
-                </w:r>
+                  <w:t xml:space="preserve"> Most of the projects focus</w:t>
+                </w:r>
+                <w:r>
+                  <w:rPr>
+                    <w:sz w:val="24"/>
+                    <w:szCs w:val="24"/>
+                  </w:rPr>
+                  <w:t>ed</w:t>
+                </w:r>
+                <w:r>
+                  <w:rPr>
+                    <w:sz w:val="24"/>
+                    <w:szCs w:val="24"/>
+                  </w:rPr>
+                  <w:t xml:space="preserve"> on POS solution</w:t>
+                </w:r>
+                <w:r>
+                  <w:rPr>
+                    <w:sz w:val="24"/>
+                    <w:szCs w:val="24"/>
+                  </w:rPr>
+                  <w:t>s</w:t>
+                </w:r>
+                <w:r>
+                  <w:rPr>
+                    <w:sz w:val="24"/>
+                    <w:szCs w:val="24"/>
+                  </w:rPr>
+                  <w:t xml:space="preserve"> for retail and hospitality in mobile, tablet. Kiosk and desktop mode. </w:t>
+                </w:r>
+                <w:r>
+                  <w:rPr>
+                    <w:sz w:val="24"/>
+                    <w:szCs w:val="24"/>
+                  </w:rPr>
+                  <w:t>One of the latest features that was developed by me is voice command for the e-commerce websites (for desktop and mobile) using Google cloud SDK.</w:t>
+                </w:r>
+                <w:bookmarkStart w:id="0" w:name="_GoBack"/>
+                <w:bookmarkEnd w:id="0"/>
               </w:p>
               <w:p>
                 <w:pPr>
@@ -1961,7 +2059,28 @@
                 <w:sz w:val="24"/>
                 <w:szCs w:val="24"/>
               </w:rPr>
-              <w:t xml:space="preserve"> ReactJS, .NET Core (2.2), EF</w:t>
+              <w:t xml:space="preserve"> ReactJS, .NET Core (2.2), </w:t>
+            </w:r>
+            <w:r>
+              <w:rPr>
+                <w:sz w:val="24"/>
+                <w:szCs w:val="24"/>
+              </w:rPr>
+              <w:t xml:space="preserve">Node JS, </w:t>
+            </w:r>
+            <w:r>
+              <w:rPr>
+                <w:sz w:val="24"/>
+                <w:szCs w:val="24"/>
+              </w:rPr>
+              <w:t xml:space="preserve">RabbitMQ, </w:t>
+            </w:r>
+            <w:r>
+              <w:rPr>
+                <w:sz w:val="24"/>
+                <w:szCs w:val="24"/>
+              </w:rPr>
+              <w:t>EF</w:t>
             </w:r>
             <w:r>
               <w:rPr>
@@ -1998,10 +2117,22 @@
                 <w:sz w:val="24"/>
                 <w:szCs w:val="24"/>
               </w:rPr>
-              <w:t xml:space="preserve"> SOA</w:t>
-            </w:r>
-            <w:bookmarkStart w:id="0" w:name="_GoBack"/>
-            <w:bookmarkEnd w:id="0"/>
+              <w:t xml:space="preserve"> SOA,</w:t>
+            </w:r>
+            <w:r>
+              <w:rPr>
+                <w:sz w:val="24"/>
+                <w:szCs w:val="24"/>
+              </w:rPr>
+              <w:t xml:space="preserve"> OOP, Design Patterns, ASP.NET, </w:t>
+            </w:r>
+            <w:r>
+              <w:rPr>
+                <w:sz w:val="24"/>
+                <w:szCs w:val="24"/>
+              </w:rPr>
+              <w:t>WCF</w:t>
+            </w:r>
             <w:r>
               <w:rPr>
                 <w:sz w:val="24"/>
@@ -2014,14 +2145,14 @@
                 <w:sz w:val="24"/>
                 <w:szCs w:val="24"/>
               </w:rPr>
-              <w:t xml:space="preserve"> OOP, Design Patterns, ASP.NET, </w:t>
-            </w:r>
-            <w:r>
-              <w:rPr>
-                <w:sz w:val="24"/>
-                <w:szCs w:val="24"/>
-              </w:rPr>
-              <w:t>WCF</w:t>
+              <w:t xml:space="preserve"> </w:t>
+            </w:r>
+            <w:r>
+              <w:rPr>
+                <w:sz w:val="24"/>
+                <w:szCs w:val="24"/>
+              </w:rPr>
+              <w:t>MVC, ADO.NET, Software Development, Microsoft SQ Server, NoSQL MongoDB , LINQ, Agile Methodologies, SQL Software Engineering</w:t>
             </w:r>
             <w:r>
               <w:rPr>
@@ -2035,35 +2166,14 @@
                 <w:sz w:val="24"/>
                 <w:szCs w:val="24"/>
               </w:rPr>
-              <w:t xml:space="preserve"> </w:t>
-            </w:r>
-            <w:r>
-              <w:rPr>
-                <w:sz w:val="24"/>
-                <w:szCs w:val="24"/>
-              </w:rPr>
-              <w:t>MVC, ADO.NET, Software Development, Microsoft SQ Server, NoSQL MongoDB , LINQ, Agile Methodologies, SQL Software Engineering</w:t>
-            </w:r>
-            <w:r>
-              <w:rPr>
-                <w:sz w:val="24"/>
-                <w:szCs w:val="24"/>
-              </w:rPr>
-              <w:t>,</w:t>
-            </w:r>
-            <w:r>
-              <w:rPr>
-                <w:sz w:val="24"/>
-                <w:szCs w:val="24"/>
-              </w:rPr>
-              <w:t xml:space="preserve"> IIS, TCP/IP , Multithreading,</w:t>
-            </w:r>
-            <w:r>
-              <w:rPr>
-                <w:sz w:val="24"/>
-                <w:szCs w:val="24"/>
-              </w:rPr>
-              <w:t xml:space="preserve"> RabbitMQ, </w:t>
+              <w:t xml:space="preserve"> IIS, TCP/IP , Multithreading</w:t>
+            </w:r>
+            <w:r>
+              <w:rPr>
+                <w:sz w:val="24"/>
+                <w:szCs w:val="24"/>
+              </w:rPr>
+              <w:t xml:space="preserve">, </w:t>
             </w:r>
             <w:proofErr w:type="spellStart"/>
             <w:r>
@@ -3651,7 +3761,7 @@
   </w:compat>
   <w:rsids>
     <w:rsidRoot w:val="00C63C87"/>
-    <w:rsid w:val="00753D4C"/>
+    <w:rsid w:val="004A0AEB"/>
     <w:rsid w:val="00847150"/>
     <w:rsid w:val="00854723"/>
     <w:rsid w:val="00C63C87"/>
@@ -4531,7 +4641,7 @@
 </file>
 
 <file path=customXml/itemProps4.xml><?xml version="1.0" encoding="utf-8"?>
-<ds:datastoreItem xmlns:ds="http://schemas.openxmlformats.org/officeDocument/2006/customXml" ds:itemID="{60B860A9-D87A-484C-B9F0-54D13B2B566B}">
+<ds:datastoreItem xmlns:ds="http://schemas.openxmlformats.org/officeDocument/2006/customXml" ds:itemID="{DDD9BFE2-E357-40FC-9D82-39E192BFD313}">
   <ds:schemaRefs>
     <ds:schemaRef ds:uri="http://schemas.openxmlformats.org/officeDocument/2006/bibliography"/>
   </ds:schemaRefs>
